--- a/GroupProject_Workflow_DesignDiagram.docx
+++ b/GroupProject_Workflow_DesignDiagram.docx
@@ -72,7 +72,6 @@
           <w:bCs/>
         </w:rPr>
       </w:pPr>
-      <w:proofErr w:type="spellStart"/>
       <w:r>
         <w:rPr>
           <w:rFonts w:ascii="Bookman Old Style" w:hAnsi="Bookman Old Style"/>
@@ -81,7 +80,6 @@
         </w:rPr>
         <w:t>Workflow</w:t>
       </w:r>
-      <w:proofErr w:type="spellEnd"/>
     </w:p>
     <w:p>
       <w:pPr>
@@ -100,54 +98,8 @@
           <w:b/>
           <w:bCs/>
         </w:rPr>
-        <w:t xml:space="preserve">Customer </w:t>
-      </w:r>
-      <w:proofErr w:type="spellStart"/>
-      <w:r>
-        <w:rPr>
-          <w:rFonts w:ascii="Bookman Old Style" w:hAnsi="Bookman Old Style"/>
-          <w:b/>
-          <w:bCs/>
-        </w:rPr>
-        <w:t>Registration</w:t>
-      </w:r>
-      <w:proofErr w:type="spellEnd"/>
-      <w:r>
-        <w:rPr>
-          <w:rFonts w:ascii="Bookman Old Style" w:hAnsi="Bookman Old Style"/>
-          <w:b/>
-          <w:bCs/>
-        </w:rPr>
-        <w:t xml:space="preserve"> </w:t>
-      </w:r>
-      <w:proofErr w:type="spellStart"/>
-      <w:r>
-        <w:rPr>
-          <w:rFonts w:ascii="Bookman Old Style" w:hAnsi="Bookman Old Style"/>
-          <w:b/>
-          <w:bCs/>
-        </w:rPr>
-        <w:t>and</w:t>
-      </w:r>
-      <w:proofErr w:type="spellEnd"/>
-      <w:r>
-        <w:rPr>
-          <w:rFonts w:ascii="Bookman Old Style" w:hAnsi="Bookman Old Style"/>
-          <w:b/>
-          <w:bCs/>
-        </w:rPr>
-        <w:t xml:space="preserve"> </w:t>
-      </w:r>
-      <w:proofErr w:type="spellStart"/>
-      <w:r>
-        <w:rPr>
-          <w:rFonts w:ascii="Bookman Old Style" w:hAnsi="Bookman Old Style"/>
-          <w:b/>
-          <w:bCs/>
-        </w:rPr>
-        <w:t>Login</w:t>
-      </w:r>
-      <w:proofErr w:type="spellEnd"/>
+        <w:t>Customer Registration and Login</w:t>
+      </w:r>
       <w:r>
         <w:rPr>
           <w:rFonts w:ascii="Bookman Old Style" w:hAnsi="Bookman Old Style"/>
@@ -238,23 +190,13 @@
           <w:rFonts w:ascii="Bookman Old Style" w:hAnsi="Bookman Old Style"/>
         </w:rPr>
       </w:pPr>
-      <w:proofErr w:type="spellStart"/>
-      <w:r>
-        <w:rPr>
-          <w:rFonts w:ascii="Bookman Old Style" w:hAnsi="Bookman Old Style"/>
-          <w:b/>
-          <w:bCs/>
-        </w:rPr>
-        <w:t>Browsing</w:t>
-      </w:r>
-      <w:proofErr w:type="spellEnd"/>
-      <w:r>
-        <w:rPr>
-          <w:rFonts w:ascii="Bookman Old Style" w:hAnsi="Bookman Old Style"/>
-          <w:b/>
-          <w:bCs/>
-        </w:rPr>
-        <w:t xml:space="preserve"> Products</w:t>
+      <w:r>
+        <w:rPr>
+          <w:rFonts w:ascii="Bookman Old Style" w:hAnsi="Bookman Old Style"/>
+          <w:b/>
+          <w:bCs/>
+        </w:rPr>
+        <w:t>Browsing Products</w:t>
       </w:r>
       <w:r>
         <w:rPr>
@@ -344,52 +286,14 @@
           <w:rFonts w:ascii="Bookman Old Style" w:hAnsi="Bookman Old Style"/>
         </w:rPr>
       </w:pPr>
-      <w:proofErr w:type="spellStart"/>
-      <w:r>
-        <w:rPr>
-          <w:rFonts w:ascii="Bookman Old Style" w:hAnsi="Bookman Old Style"/>
-          <w:b/>
-          <w:bCs/>
-        </w:rPr>
-        <w:t>Placing</w:t>
-      </w:r>
-      <w:proofErr w:type="spellEnd"/>
-      <w:r>
-        <w:rPr>
-          <w:rFonts w:ascii="Bookman Old Style" w:hAnsi="Bookman Old Style"/>
-          <w:b/>
-          <w:bCs/>
-        </w:rPr>
-        <w:t xml:space="preserve"> </w:t>
-      </w:r>
-      <w:proofErr w:type="spellStart"/>
-      <w:r>
-        <w:rPr>
-          <w:rFonts w:ascii="Bookman Old Style" w:hAnsi="Bookman Old Style"/>
-          <w:b/>
-          <w:bCs/>
-        </w:rPr>
-        <w:t>an</w:t>
-      </w:r>
-      <w:proofErr w:type="spellEnd"/>
-      <w:r>
-        <w:rPr>
-          <w:rFonts w:ascii="Bookman Old Style" w:hAnsi="Bookman Old Style"/>
-          <w:b/>
-          <w:bCs/>
-        </w:rPr>
-        <w:t xml:space="preserve"> </w:t>
-      </w:r>
-      <w:proofErr w:type="spellStart"/>
-      <w:r>
-        <w:rPr>
-          <w:rFonts w:ascii="Bookman Old Style" w:hAnsi="Bookman Old Style"/>
-          <w:b/>
-          <w:bCs/>
-        </w:rPr>
-        <w:t>Order</w:t>
-      </w:r>
-      <w:proofErr w:type="spellEnd"/>
+      <w:r>
+        <w:rPr>
+          <w:rFonts w:ascii="Bookman Old Style" w:hAnsi="Bookman Old Style"/>
+          <w:b/>
+          <w:bCs/>
+        </w:rPr>
+        <w:t>Placing an Order</w:t>
+      </w:r>
       <w:r>
         <w:rPr>
           <w:rFonts w:ascii="Bookman Old Style" w:hAnsi="Bookman Old Style"/>
@@ -448,21 +352,7 @@
         <w:rPr>
           <w:rFonts w:ascii="Bookman Old Style" w:hAnsi="Bookman Old Style"/>
         </w:rPr>
-        <w:t xml:space="preserve">The </w:t>
-      </w:r>
-      <w:proofErr w:type="spellStart"/>
-      <w:r>
-        <w:rPr>
-          <w:rFonts w:ascii="Bookman Old Style" w:hAnsi="Bookman Old Style"/>
-        </w:rPr>
-        <w:t>Order</w:t>
-      </w:r>
-      <w:proofErr w:type="spellEnd"/>
-      <w:r>
-        <w:rPr>
-          <w:rFonts w:ascii="Bookman Old Style" w:hAnsi="Bookman Old Style"/>
-        </w:rPr>
-        <w:t xml:space="preserve"> Management Service:</w:t>
+        <w:t>The Order Management Service:</w:t>
       </w:r>
     </w:p>
     <w:p>
@@ -538,18 +428,8 @@
           <w:b/>
           <w:bCs/>
         </w:rPr>
-        <w:t xml:space="preserve">Processing </w:t>
-      </w:r>
-      <w:proofErr w:type="spellStart"/>
-      <w:r>
-        <w:rPr>
-          <w:rFonts w:ascii="Bookman Old Style" w:hAnsi="Bookman Old Style"/>
-          <w:b/>
-          <w:bCs/>
-        </w:rPr>
-        <w:t>Payment</w:t>
-      </w:r>
-      <w:proofErr w:type="spellEnd"/>
+        <w:t>Processing Payment</w:t>
+      </w:r>
       <w:r>
         <w:rPr>
           <w:rFonts w:ascii="Bookman Old Style" w:hAnsi="Bookman Old Style"/>
@@ -624,21 +504,7 @@
         <w:rPr>
           <w:rFonts w:ascii="Bookman Old Style" w:hAnsi="Bookman Old Style"/>
         </w:rPr>
-        <w:t xml:space="preserve">The </w:t>
-      </w:r>
-      <w:proofErr w:type="spellStart"/>
-      <w:r>
-        <w:rPr>
-          <w:rFonts w:ascii="Bookman Old Style" w:hAnsi="Bookman Old Style"/>
-        </w:rPr>
-        <w:t>Payment</w:t>
-      </w:r>
-      <w:proofErr w:type="spellEnd"/>
-      <w:r>
-        <w:rPr>
-          <w:rFonts w:ascii="Bookman Old Style" w:hAnsi="Bookman Old Style"/>
-        </w:rPr>
-        <w:t xml:space="preserve"> Service:</w:t>
+        <w:t>The Payment Service:</w:t>
       </w:r>
     </w:p>
     <w:p>
@@ -652,47 +518,11 @@
           <w:rFonts w:ascii="Bookman Old Style" w:hAnsi="Bookman Old Style"/>
         </w:rPr>
       </w:pPr>
-      <w:proofErr w:type="spellStart"/>
-      <w:r>
-        <w:rPr>
-          <w:rFonts w:ascii="Bookman Old Style" w:hAnsi="Bookman Old Style"/>
-        </w:rPr>
-        <w:t>Processes</w:t>
-      </w:r>
-      <w:proofErr w:type="spellEnd"/>
-      <w:r>
-        <w:rPr>
-          <w:rFonts w:ascii="Bookman Old Style" w:hAnsi="Bookman Old Style"/>
-        </w:rPr>
-        <w:t xml:space="preserve"> </w:t>
-      </w:r>
-      <w:proofErr w:type="spellStart"/>
-      <w:r>
-        <w:rPr>
-          <w:rFonts w:ascii="Bookman Old Style" w:hAnsi="Bookman Old Style"/>
-        </w:rPr>
-        <w:t>the</w:t>
-      </w:r>
-      <w:proofErr w:type="spellEnd"/>
-      <w:r>
-        <w:rPr>
-          <w:rFonts w:ascii="Bookman Old Style" w:hAnsi="Bookman Old Style"/>
-        </w:rPr>
-        <w:t xml:space="preserve"> </w:t>
-      </w:r>
-      <w:proofErr w:type="spellStart"/>
-      <w:r>
-        <w:rPr>
-          <w:rFonts w:ascii="Bookman Old Style" w:hAnsi="Bookman Old Style"/>
-        </w:rPr>
-        <w:t>payment</w:t>
-      </w:r>
-      <w:proofErr w:type="spellEnd"/>
-      <w:r>
-        <w:rPr>
-          <w:rFonts w:ascii="Bookman Old Style" w:hAnsi="Bookman Old Style"/>
-        </w:rPr>
-        <w:t>.</w:t>
+      <w:r>
+        <w:rPr>
+          <w:rFonts w:ascii="Bookman Old Style" w:hAnsi="Bookman Old Style"/>
+        </w:rPr>
+        <w:t>Processes the payment.</w:t>
       </w:r>
     </w:p>
     <w:p>
@@ -726,34 +556,14 @@
           <w:rFonts w:ascii="Bookman Old Style" w:hAnsi="Bookman Old Style"/>
         </w:rPr>
       </w:pPr>
-      <w:proofErr w:type="spellStart"/>
-      <w:r>
-        <w:rPr>
-          <w:rFonts w:ascii="Bookman Old Style" w:hAnsi="Bookman Old Style"/>
-          <w:b/>
-          <w:bCs/>
-        </w:rPr>
-        <w:t>Order</w:t>
-      </w:r>
-      <w:proofErr w:type="spellEnd"/>
-      <w:r>
-        <w:rPr>
-          <w:rFonts w:ascii="Bookman Old Style" w:hAnsi="Bookman Old Style"/>
-          <w:b/>
-          <w:bCs/>
-        </w:rPr>
-        <w:t xml:space="preserve"> </w:t>
-      </w:r>
-      <w:proofErr w:type="spellStart"/>
-      <w:r>
-        <w:rPr>
-          <w:rFonts w:ascii="Bookman Old Style" w:hAnsi="Bookman Old Style"/>
-          <w:b/>
-          <w:bCs/>
-        </w:rPr>
-        <w:t>Completion</w:t>
-      </w:r>
-      <w:proofErr w:type="spellEnd"/>
+      <w:r>
+        <w:rPr>
+          <w:rFonts w:ascii="Bookman Old Style" w:hAnsi="Bookman Old Style"/>
+          <w:b/>
+          <w:bCs/>
+        </w:rPr>
+        <w:t>Order Completion</w:t>
+      </w:r>
       <w:r>
         <w:rPr>
           <w:rFonts w:ascii="Bookman Old Style" w:hAnsi="Bookman Old Style"/>
@@ -812,34 +622,14 @@
           <w:rFonts w:ascii="Bookman Old Style" w:hAnsi="Bookman Old Style"/>
         </w:rPr>
       </w:pPr>
-      <w:proofErr w:type="spellStart"/>
-      <w:r>
-        <w:rPr>
-          <w:rFonts w:ascii="Bookman Old Style" w:hAnsi="Bookman Old Style"/>
-          <w:b/>
-          <w:bCs/>
-        </w:rPr>
-        <w:t>Scheduled</w:t>
-      </w:r>
-      <w:proofErr w:type="spellEnd"/>
-      <w:r>
-        <w:rPr>
-          <w:rFonts w:ascii="Bookman Old Style" w:hAnsi="Bookman Old Style"/>
-          <w:b/>
-          <w:bCs/>
-        </w:rPr>
-        <w:t xml:space="preserve"> </w:t>
-      </w:r>
-      <w:proofErr w:type="spellStart"/>
-      <w:r>
-        <w:rPr>
-          <w:rFonts w:ascii="Bookman Old Style" w:hAnsi="Bookman Old Style"/>
-          <w:b/>
-          <w:bCs/>
-        </w:rPr>
-        <w:t>Job</w:t>
-      </w:r>
-      <w:proofErr w:type="spellEnd"/>
+      <w:r>
+        <w:rPr>
+          <w:rFonts w:ascii="Bookman Old Style" w:hAnsi="Bookman Old Style"/>
+          <w:b/>
+          <w:bCs/>
+        </w:rPr>
+        <w:t>Scheduled Job</w:t>
+      </w:r>
       <w:r>
         <w:rPr>
           <w:rFonts w:ascii="Bookman Old Style" w:hAnsi="Bookman Old Style"/>
@@ -893,179 +683,13 @@
           <w:lang w:val="en-US"/>
         </w:rPr>
       </w:pPr>
-    </w:p>
-    <w:p>
-      <w:pPr>
-        <w:spacing w:after="0" w:line="240" w:lineRule="auto"/>
-        <w:rPr>
-          <w:rFonts w:ascii="Bookman Old Style" w:hAnsi="Bookman Old Style"/>
-          <w:b/>
-          <w:bCs/>
-          <w:lang w:val="en-US"/>
-        </w:rPr>
-      </w:pPr>
-    </w:p>
-    <w:p>
-      <w:pPr>
-        <w:spacing w:after="0" w:line="240" w:lineRule="auto"/>
-        <w:rPr>
-          <w:rFonts w:ascii="Bookman Old Style" w:hAnsi="Bookman Old Style"/>
-          <w:b/>
-          <w:bCs/>
-          <w:lang w:val="en-US"/>
-        </w:rPr>
-      </w:pPr>
-    </w:p>
-    <w:p>
-      <w:pPr>
-        <w:spacing w:after="0" w:line="240" w:lineRule="auto"/>
-        <w:rPr>
-          <w:rFonts w:ascii="Bookman Old Style" w:hAnsi="Bookman Old Style"/>
-          <w:b/>
-          <w:bCs/>
-          <w:lang w:val="en-US"/>
-        </w:rPr>
-      </w:pPr>
-    </w:p>
-    <w:p>
-      <w:pPr>
-        <w:spacing w:after="0" w:line="240" w:lineRule="auto"/>
-        <w:rPr>
-          <w:rFonts w:ascii="Bookman Old Style" w:hAnsi="Bookman Old Style"/>
-          <w:b/>
-          <w:bCs/>
-          <w:lang w:val="en-US"/>
-        </w:rPr>
-      </w:pPr>
-    </w:p>
-    <w:p>
-      <w:pPr>
-        <w:spacing w:after="0" w:line="240" w:lineRule="auto"/>
-        <w:rPr>
-          <w:rFonts w:ascii="Bookman Old Style" w:hAnsi="Bookman Old Style"/>
-          <w:b/>
-          <w:bCs/>
-          <w:lang w:val="en-US"/>
-        </w:rPr>
-      </w:pPr>
-    </w:p>
-    <w:p>
-      <w:pPr>
-        <w:spacing w:after="0" w:line="240" w:lineRule="auto"/>
-        <w:rPr>
-          <w:rFonts w:ascii="Bookman Old Style" w:hAnsi="Bookman Old Style"/>
-          <w:b/>
-          <w:bCs/>
-          <w:lang w:val="en-US"/>
-        </w:rPr>
-      </w:pPr>
-    </w:p>
-    <w:p>
-      <w:pPr>
-        <w:spacing w:after="0" w:line="240" w:lineRule="auto"/>
-        <w:rPr>
-          <w:rFonts w:ascii="Bookman Old Style" w:hAnsi="Bookman Old Style"/>
-          <w:b/>
-          <w:bCs/>
-          <w:lang w:val="en-US"/>
-        </w:rPr>
-      </w:pPr>
-    </w:p>
-    <w:p>
-      <w:pPr>
-        <w:spacing w:after="0" w:line="240" w:lineRule="auto"/>
-        <w:rPr>
-          <w:rFonts w:ascii="Bookman Old Style" w:hAnsi="Bookman Old Style"/>
-          <w:b/>
-          <w:bCs/>
-          <w:lang w:val="en-US"/>
-        </w:rPr>
-      </w:pPr>
-    </w:p>
-    <w:p>
-      <w:pPr>
-        <w:spacing w:after="0" w:line="240" w:lineRule="auto"/>
-        <w:rPr>
-          <w:rFonts w:ascii="Bookman Old Style" w:hAnsi="Bookman Old Style"/>
-          <w:b/>
-          <w:bCs/>
-          <w:lang w:val="en-US"/>
-        </w:rPr>
-      </w:pPr>
-    </w:p>
-    <w:p>
-      <w:pPr>
-        <w:spacing w:after="0" w:line="240" w:lineRule="auto"/>
-        <w:rPr>
-          <w:rFonts w:ascii="Bookman Old Style" w:hAnsi="Bookman Old Style"/>
-          <w:b/>
-          <w:bCs/>
-          <w:lang w:val="en-US"/>
-        </w:rPr>
-      </w:pPr>
-    </w:p>
-    <w:p>
-      <w:pPr>
-        <w:spacing w:after="0" w:line="240" w:lineRule="auto"/>
-        <w:rPr>
-          <w:rFonts w:ascii="Bookman Old Style" w:hAnsi="Bookman Old Style"/>
-          <w:b/>
-          <w:bCs/>
-          <w:lang w:val="en-US"/>
-        </w:rPr>
-      </w:pPr>
-    </w:p>
-    <w:p>
-      <w:pPr>
-        <w:spacing w:after="0" w:line="240" w:lineRule="auto"/>
-        <w:rPr>
-          <w:rFonts w:ascii="Bookman Old Style" w:hAnsi="Bookman Old Style"/>
-          <w:b/>
-          <w:bCs/>
-          <w:lang w:val="en-US"/>
-        </w:rPr>
-      </w:pPr>
-    </w:p>
-    <w:p>
-      <w:pPr>
-        <w:spacing w:after="0" w:line="240" w:lineRule="auto"/>
-        <w:rPr>
-          <w:rFonts w:ascii="Bookman Old Style" w:hAnsi="Bookman Old Style"/>
-          <w:b/>
-          <w:bCs/>
-          <w:lang w:val="en-US"/>
-        </w:rPr>
-      </w:pPr>
-    </w:p>
-    <w:p>
-      <w:pPr>
-        <w:spacing w:after="0" w:line="240" w:lineRule="auto"/>
-        <w:rPr>
-          <w:rFonts w:ascii="Bookman Old Style" w:hAnsi="Bookman Old Style"/>
-          <w:b/>
-          <w:bCs/>
-          <w:lang w:val="en-US"/>
-        </w:rPr>
-      </w:pPr>
-    </w:p>
-    <w:p>
-      <w:pPr>
-        <w:spacing w:after="0" w:line="240" w:lineRule="auto"/>
-        <w:rPr>
-          <w:rFonts w:ascii="Bookman Old Style" w:hAnsi="Bookman Old Style"/>
-          <w:b/>
-          <w:bCs/>
-          <w:lang w:val="en-US"/>
-        </w:rPr>
-      </w:pPr>
-      <w:r>
-        <w:rPr>
-          <w:rFonts w:ascii="Bookman Old Style" w:hAnsi="Bookman Old Style"/>
-          <w:b/>
-          <w:bCs/>
-          <w:lang w:val="en-US"/>
-        </w:rPr>
-        <w:lastRenderedPageBreak/>
+      <w:r>
+        <w:rPr>
+          <w:rFonts w:ascii="Bookman Old Style" w:hAnsi="Bookman Old Style"/>
+          <w:b/>
+          <w:bCs/>
+          <w:lang w:val="en-US"/>
+        </w:rPr>
         <w:t>Design Diagram</w:t>
       </w:r>
     </w:p>
@@ -1133,6 +757,7 @@
           <w:rFonts w:ascii="Bookman Old Style" w:hAnsi="Bookman Old Style"/>
           <w:lang w:val="en-US"/>
         </w:rPr>
+        <w:lastRenderedPageBreak/>
         <w:t>Here’s how the microservices interact:</w:t>
       </w:r>
     </w:p>
@@ -1219,25 +844,7 @@
           <w:b/>
           <w:bCs/>
         </w:rPr>
-        <w:t xml:space="preserve">Product </w:t>
-      </w:r>
-      <w:proofErr w:type="spellStart"/>
-      <w:r>
-        <w:rPr>
-          <w:rFonts w:ascii="Bookman Old Style" w:hAnsi="Bookman Old Style"/>
-          <w:b/>
-          <w:bCs/>
-        </w:rPr>
-        <w:t>Catalog</w:t>
-      </w:r>
-      <w:proofErr w:type="spellEnd"/>
-      <w:r>
-        <w:rPr>
-          <w:rFonts w:ascii="Bookman Old Style" w:hAnsi="Bookman Old Style"/>
-          <w:b/>
-          <w:bCs/>
-        </w:rPr>
-        <w:t xml:space="preserve"> Service</w:t>
+        <w:t>Product Catalog Service</w:t>
       </w:r>
       <w:r>
         <w:rPr>
@@ -1311,23 +918,13 @@
           <w:rFonts w:ascii="Bookman Old Style" w:hAnsi="Bookman Old Style"/>
         </w:rPr>
       </w:pPr>
-      <w:proofErr w:type="spellStart"/>
-      <w:r>
-        <w:rPr>
-          <w:rFonts w:ascii="Bookman Old Style" w:hAnsi="Bookman Old Style"/>
-          <w:b/>
-          <w:bCs/>
-        </w:rPr>
-        <w:t>Order</w:t>
-      </w:r>
-      <w:proofErr w:type="spellEnd"/>
-      <w:r>
-        <w:rPr>
-          <w:rFonts w:ascii="Bookman Old Style" w:hAnsi="Bookman Old Style"/>
-          <w:b/>
-          <w:bCs/>
-        </w:rPr>
-        <w:t xml:space="preserve"> Management Service</w:t>
+      <w:r>
+        <w:rPr>
+          <w:rFonts w:ascii="Bookman Old Style" w:hAnsi="Bookman Old Style"/>
+          <w:b/>
+          <w:bCs/>
+        </w:rPr>
+        <w:t>Order Management Service</w:t>
       </w:r>
       <w:r>
         <w:rPr>
@@ -1411,35 +1008,7 @@
         <w:rPr>
           <w:rFonts w:ascii="Bookman Old Style" w:hAnsi="Bookman Old Style"/>
         </w:rPr>
-        <w:t xml:space="preserve">Database: Stores </w:t>
-      </w:r>
-      <w:proofErr w:type="spellStart"/>
-      <w:r>
-        <w:rPr>
-          <w:rFonts w:ascii="Bookman Old Style" w:hAnsi="Bookman Old Style"/>
-        </w:rPr>
-        <w:t>order</w:t>
-      </w:r>
-      <w:proofErr w:type="spellEnd"/>
-      <w:r>
-        <w:rPr>
-          <w:rFonts w:ascii="Bookman Old Style" w:hAnsi="Bookman Old Style"/>
-        </w:rPr>
-        <w:t xml:space="preserve"> </w:t>
-      </w:r>
-      <w:proofErr w:type="spellStart"/>
-      <w:r>
-        <w:rPr>
-          <w:rFonts w:ascii="Bookman Old Style" w:hAnsi="Bookman Old Style"/>
-        </w:rPr>
-        <w:t>details</w:t>
-      </w:r>
-      <w:proofErr w:type="spellEnd"/>
-      <w:r>
-        <w:rPr>
-          <w:rFonts w:ascii="Bookman Old Style" w:hAnsi="Bookman Old Style"/>
-        </w:rPr>
-        <w:t>.</w:t>
+        <w:t>Database: Stores order details.</w:t>
       </w:r>
     </w:p>
     <w:p>
@@ -1453,23 +1022,13 @@
           <w:rFonts w:ascii="Bookman Old Style" w:hAnsi="Bookman Old Style"/>
         </w:rPr>
       </w:pPr>
-      <w:proofErr w:type="spellStart"/>
-      <w:r>
-        <w:rPr>
-          <w:rFonts w:ascii="Bookman Old Style" w:hAnsi="Bookman Old Style"/>
-          <w:b/>
-          <w:bCs/>
-        </w:rPr>
-        <w:t>Payment</w:t>
-      </w:r>
-      <w:proofErr w:type="spellEnd"/>
-      <w:r>
-        <w:rPr>
-          <w:rFonts w:ascii="Bookman Old Style" w:hAnsi="Bookman Old Style"/>
-          <w:b/>
-          <w:bCs/>
-        </w:rPr>
-        <w:t xml:space="preserve"> Service</w:t>
+      <w:r>
+        <w:rPr>
+          <w:rFonts w:ascii="Bookman Old Style" w:hAnsi="Bookman Old Style"/>
+          <w:b/>
+          <w:bCs/>
+        </w:rPr>
+        <w:t>Payment Service</w:t>
       </w:r>
       <w:r>
         <w:rPr>
@@ -1489,61 +1048,11 @@
           <w:rFonts w:ascii="Bookman Old Style" w:hAnsi="Bookman Old Style"/>
         </w:rPr>
       </w:pPr>
-      <w:proofErr w:type="spellStart"/>
-      <w:r>
-        <w:rPr>
-          <w:rFonts w:ascii="Bookman Old Style" w:hAnsi="Bookman Old Style"/>
-        </w:rPr>
-        <w:t>Processes</w:t>
-      </w:r>
-      <w:proofErr w:type="spellEnd"/>
-      <w:r>
-        <w:rPr>
-          <w:rFonts w:ascii="Bookman Old Style" w:hAnsi="Bookman Old Style"/>
-        </w:rPr>
-        <w:t xml:space="preserve"> </w:t>
-      </w:r>
-      <w:proofErr w:type="spellStart"/>
-      <w:r>
-        <w:rPr>
-          <w:rFonts w:ascii="Bookman Old Style" w:hAnsi="Bookman Old Style"/>
-        </w:rPr>
-        <w:t>payments</w:t>
-      </w:r>
-      <w:proofErr w:type="spellEnd"/>
-      <w:r>
-        <w:rPr>
-          <w:rFonts w:ascii="Bookman Old Style" w:hAnsi="Bookman Old Style"/>
-        </w:rPr>
-        <w:t xml:space="preserve"> </w:t>
-      </w:r>
-      <w:proofErr w:type="spellStart"/>
-      <w:r>
-        <w:rPr>
-          <w:rFonts w:ascii="Bookman Old Style" w:hAnsi="Bookman Old Style"/>
-        </w:rPr>
-        <w:t>for</w:t>
-      </w:r>
-      <w:proofErr w:type="spellEnd"/>
-      <w:r>
-        <w:rPr>
-          <w:rFonts w:ascii="Bookman Old Style" w:hAnsi="Bookman Old Style"/>
-        </w:rPr>
-        <w:t xml:space="preserve"> </w:t>
-      </w:r>
-      <w:proofErr w:type="spellStart"/>
-      <w:r>
-        <w:rPr>
-          <w:rFonts w:ascii="Bookman Old Style" w:hAnsi="Bookman Old Style"/>
-        </w:rPr>
-        <w:t>orders</w:t>
-      </w:r>
-      <w:proofErr w:type="spellEnd"/>
-      <w:r>
-        <w:rPr>
-          <w:rFonts w:ascii="Bookman Old Style" w:hAnsi="Bookman Old Style"/>
-        </w:rPr>
-        <w:t>.</w:t>
+      <w:r>
+        <w:rPr>
+          <w:rFonts w:ascii="Bookman Old Style" w:hAnsi="Bookman Old Style"/>
+        </w:rPr>
+        <w:t>Processes payments for orders.</w:t>
       </w:r>
     </w:p>
     <w:p>
@@ -1561,95 +1070,25 @@
         <w:rPr>
           <w:rFonts w:ascii="Bookman Old Style" w:hAnsi="Bookman Old Style"/>
         </w:rPr>
-        <w:t xml:space="preserve">Database: </w:t>
-      </w:r>
-      <w:proofErr w:type="spellStart"/>
-      <w:r>
-        <w:rPr>
-          <w:rFonts w:ascii="Bookman Old Style" w:hAnsi="Bookman Old Style"/>
-        </w:rPr>
-        <w:t>Logs</w:t>
-      </w:r>
-      <w:proofErr w:type="spellEnd"/>
-      <w:r>
-        <w:rPr>
-          <w:rFonts w:ascii="Bookman Old Style" w:hAnsi="Bookman Old Style"/>
-        </w:rPr>
-        <w:t xml:space="preserve"> </w:t>
-      </w:r>
-      <w:proofErr w:type="spellStart"/>
-      <w:r>
-        <w:rPr>
-          <w:rFonts w:ascii="Bookman Old Style" w:hAnsi="Bookman Old Style"/>
-        </w:rPr>
-        <w:t>payment</w:t>
-      </w:r>
-      <w:proofErr w:type="spellEnd"/>
-      <w:r>
-        <w:rPr>
-          <w:rFonts w:ascii="Bookman Old Style" w:hAnsi="Bookman Old Style"/>
-        </w:rPr>
-        <w:t xml:space="preserve"> </w:t>
-      </w:r>
-      <w:proofErr w:type="spellStart"/>
-      <w:r>
-        <w:rPr>
-          <w:rFonts w:ascii="Bookman Old Style" w:hAnsi="Bookman Old Style"/>
-        </w:rPr>
-        <w:t>transactions</w:t>
-      </w:r>
-      <w:proofErr w:type="spellEnd"/>
-      <w:r>
-        <w:rPr>
-          <w:rFonts w:ascii="Bookman Old Style" w:hAnsi="Bookman Old Style"/>
-        </w:rPr>
-        <w:t>.</w:t>
-      </w:r>
-    </w:p>
-    <w:p>
-      <w:pPr>
-        <w:spacing w:after="0" w:line="240" w:lineRule="auto"/>
-        <w:rPr>
-          <w:rFonts w:ascii="Bookman Old Style" w:hAnsi="Bookman Old Style"/>
-          <w:b/>
-          <w:bCs/>
-        </w:rPr>
-      </w:pPr>
-      <w:proofErr w:type="spellStart"/>
-      <w:r>
-        <w:rPr>
-          <w:rFonts w:ascii="Bookman Old Style" w:hAnsi="Bookman Old Style"/>
-          <w:b/>
-          <w:bCs/>
-        </w:rPr>
-        <w:t>Interaction</w:t>
-      </w:r>
-      <w:proofErr w:type="spellEnd"/>
-      <w:r>
-        <w:rPr>
-          <w:rFonts w:ascii="Bookman Old Style" w:hAnsi="Bookman Old Style"/>
-          <w:b/>
-          <w:bCs/>
-        </w:rPr>
-        <w:t xml:space="preserve"> </w:t>
-      </w:r>
-      <w:proofErr w:type="spellStart"/>
-      <w:r>
-        <w:rPr>
-          <w:rFonts w:ascii="Bookman Old Style" w:hAnsi="Bookman Old Style"/>
-          <w:b/>
-          <w:bCs/>
-        </w:rPr>
-        <w:t>Flow</w:t>
-      </w:r>
-      <w:proofErr w:type="spellEnd"/>
-      <w:r>
-        <w:rPr>
-          <w:rFonts w:ascii="Bookman Old Style" w:hAnsi="Bookman Old Style"/>
-          <w:b/>
-          <w:bCs/>
-        </w:rPr>
-        <w:t>:</w:t>
+        <w:t>Database: Logs payment transactions.</w:t>
+      </w:r>
+    </w:p>
+    <w:p>
+      <w:pPr>
+        <w:spacing w:after="0" w:line="240" w:lineRule="auto"/>
+        <w:rPr>
+          <w:rFonts w:ascii="Bookman Old Style" w:hAnsi="Bookman Old Style"/>
+          <w:b/>
+          <w:bCs/>
+        </w:rPr>
+      </w:pPr>
+      <w:r>
+        <w:rPr>
+          <w:rFonts w:ascii="Bookman Old Style" w:hAnsi="Bookman Old Style"/>
+          <w:b/>
+          <w:bCs/>
+        </w:rPr>
+        <w:t>Interaction Flow:</w:t>
       </w:r>
     </w:p>
     <w:p>
@@ -1731,18 +1170,8 @@
           <w:b/>
           <w:bCs/>
         </w:rPr>
-        <w:t xml:space="preserve">Database </w:t>
-      </w:r>
-      <w:proofErr w:type="spellStart"/>
-      <w:r>
-        <w:rPr>
-          <w:rFonts w:ascii="Bookman Old Style" w:hAnsi="Bookman Old Style"/>
-          <w:b/>
-          <w:bCs/>
-        </w:rPr>
-        <w:t>Independence</w:t>
-      </w:r>
-      <w:proofErr w:type="spellEnd"/>
+        <w:t>Database Independence</w:t>
+      </w:r>
       <w:r>
         <w:rPr>
           <w:rFonts w:ascii="Bookman Old Style" w:hAnsi="Bookman Old Style"/>
@@ -1843,33 +1272,11 @@
           <w:rFonts w:ascii="Bookman Old Style" w:hAnsi="Bookman Old Style"/>
         </w:rPr>
       </w:pPr>
-      <w:proofErr w:type="spellStart"/>
-      <w:r>
-        <w:rPr>
-          <w:rFonts w:ascii="Bookman Old Style" w:hAnsi="Bookman Old Style"/>
-        </w:rPr>
-        <w:t>Role-based</w:t>
-      </w:r>
-      <w:proofErr w:type="spellEnd"/>
-      <w:r>
-        <w:rPr>
-          <w:rFonts w:ascii="Bookman Old Style" w:hAnsi="Bookman Old Style"/>
-        </w:rPr>
-        <w:t xml:space="preserve"> </w:t>
-      </w:r>
-      <w:proofErr w:type="spellStart"/>
-      <w:r>
-        <w:rPr>
-          <w:rFonts w:ascii="Bookman Old Style" w:hAnsi="Bookman Old Style"/>
-        </w:rPr>
-        <w:t>access</w:t>
-      </w:r>
-      <w:proofErr w:type="spellEnd"/>
-      <w:r>
-        <w:rPr>
-          <w:rFonts w:ascii="Bookman Old Style" w:hAnsi="Bookman Old Style"/>
-        </w:rPr>
-        <w:t>:</w:t>
+      <w:r>
+        <w:rPr>
+          <w:rFonts w:ascii="Bookman Old Style" w:hAnsi="Bookman Old Style"/>
+        </w:rPr>
+        <w:t>Role-based access:</w:t>
       </w:r>
     </w:p>
     <w:p>
@@ -1937,34 +1344,14 @@
           <w:bCs/>
         </w:rPr>
       </w:pPr>
-      <w:proofErr w:type="spellStart"/>
-      <w:r>
-        <w:rPr>
-          <w:rFonts w:ascii="Bookman Old Style" w:hAnsi="Bookman Old Style"/>
-          <w:b/>
-          <w:bCs/>
-        </w:rPr>
-        <w:t>Workflow</w:t>
-      </w:r>
-      <w:proofErr w:type="spellEnd"/>
-      <w:r>
-        <w:rPr>
-          <w:rFonts w:ascii="Bookman Old Style" w:hAnsi="Bookman Old Style"/>
-          <w:b/>
-          <w:bCs/>
-        </w:rPr>
-        <w:t xml:space="preserve"> </w:t>
-      </w:r>
-      <w:proofErr w:type="spellStart"/>
-      <w:r>
-        <w:rPr>
-          <w:rFonts w:ascii="Bookman Old Style" w:hAnsi="Bookman Old Style"/>
-          <w:b/>
-          <w:bCs/>
-        </w:rPr>
-        <w:t>Example</w:t>
-      </w:r>
-      <w:proofErr w:type="spellEnd"/>
+      <w:r>
+        <w:rPr>
+          <w:rFonts w:ascii="Bookman Old Style" w:hAnsi="Bookman Old Style"/>
+          <w:b/>
+          <w:bCs/>
+        </w:rPr>
+        <w:t>Workflow Example</w:t>
+      </w:r>
     </w:p>
     <w:p>
       <w:pPr>

--- a/GroupProject_Workflow_DesignDiagram.docx
+++ b/GroupProject_Workflow_DesignDiagram.docx
@@ -770,19 +770,22 @@
         <w:spacing w:after="0" w:line="240" w:lineRule="auto"/>
         <w:rPr>
           <w:rFonts w:ascii="Bookman Old Style" w:hAnsi="Bookman Old Style"/>
-        </w:rPr>
-      </w:pPr>
-      <w:r>
-        <w:rPr>
-          <w:rFonts w:ascii="Bookman Old Style" w:hAnsi="Bookman Old Style"/>
-          <w:b/>
-          <w:bCs/>
+          <w:highlight w:val="yellow"/>
+        </w:rPr>
+      </w:pPr>
+      <w:r>
+        <w:rPr>
+          <w:rFonts w:ascii="Bookman Old Style" w:hAnsi="Bookman Old Style"/>
+          <w:b/>
+          <w:bCs/>
+          <w:highlight w:val="yellow"/>
         </w:rPr>
         <w:t>Customer Service</w:t>
       </w:r>
       <w:r>
         <w:rPr>
           <w:rFonts w:ascii="Bookman Old Style" w:hAnsi="Bookman Old Style"/>
+          <w:highlight w:val="yellow"/>
         </w:rPr>
         <w:t>:</w:t>
       </w:r>
@@ -796,12 +799,14 @@
         <w:spacing w:after="0" w:line="240" w:lineRule="auto"/>
         <w:rPr>
           <w:rFonts w:ascii="Bookman Old Style" w:hAnsi="Bookman Old Style"/>
-          <w:lang w:val="en-US"/>
-        </w:rPr>
-      </w:pPr>
-      <w:r>
-        <w:rPr>
-          <w:rFonts w:ascii="Bookman Old Style" w:hAnsi="Bookman Old Style"/>
+          <w:highlight w:val="yellow"/>
+          <w:lang w:val="en-US"/>
+        </w:rPr>
+      </w:pPr>
+      <w:r>
+        <w:rPr>
+          <w:rFonts w:ascii="Bookman Old Style" w:hAnsi="Bookman Old Style"/>
+          <w:highlight w:val="yellow"/>
           <w:lang w:val="en-US"/>
         </w:rPr>
         <w:t>Handles user registration and authentication.</w:t>
@@ -816,12 +821,14 @@
         <w:spacing w:after="0" w:line="240" w:lineRule="auto"/>
         <w:rPr>
           <w:rFonts w:ascii="Bookman Old Style" w:hAnsi="Bookman Old Style"/>
-          <w:lang w:val="en-US"/>
-        </w:rPr>
-      </w:pPr>
-      <w:r>
-        <w:rPr>
-          <w:rFonts w:ascii="Bookman Old Style" w:hAnsi="Bookman Old Style"/>
+          <w:highlight w:val="yellow"/>
+          <w:lang w:val="en-US"/>
+        </w:rPr>
+      </w:pPr>
+      <w:r>
+        <w:rPr>
+          <w:rFonts w:ascii="Bookman Old Style" w:hAnsi="Bookman Old Style"/>
+          <w:highlight w:val="yellow"/>
           <w:lang w:val="en-US"/>
         </w:rPr>
         <w:t>Database: Stores user information and roles.</w:t>
@@ -1020,19 +1027,33 @@
         <w:spacing w:after="0" w:line="240" w:lineRule="auto"/>
         <w:rPr>
           <w:rFonts w:ascii="Bookman Old Style" w:hAnsi="Bookman Old Style"/>
-        </w:rPr>
-      </w:pPr>
-      <w:r>
-        <w:rPr>
-          <w:rFonts w:ascii="Bookman Old Style" w:hAnsi="Bookman Old Style"/>
-          <w:b/>
-          <w:bCs/>
-        </w:rPr>
-        <w:t>Payment Service</w:t>
-      </w:r>
-      <w:r>
-        <w:rPr>
-          <w:rFonts w:ascii="Bookman Old Style" w:hAnsi="Bookman Old Style"/>
+          <w:highlight w:val="yellow"/>
+        </w:rPr>
+      </w:pPr>
+      <w:proofErr w:type="spellStart"/>
+      <w:r>
+        <w:rPr>
+          <w:rFonts w:ascii="Bookman Old Style" w:hAnsi="Bookman Old Style"/>
+          <w:b/>
+          <w:bCs/>
+          <w:highlight w:val="yellow"/>
+        </w:rPr>
+        <w:t>Payment</w:t>
+      </w:r>
+      <w:proofErr w:type="spellEnd"/>
+      <w:r>
+        <w:rPr>
+          <w:rFonts w:ascii="Bookman Old Style" w:hAnsi="Bookman Old Style"/>
+          <w:b/>
+          <w:bCs/>
+          <w:highlight w:val="yellow"/>
+        </w:rPr>
+        <w:t xml:space="preserve"> Service</w:t>
+      </w:r>
+      <w:r>
+        <w:rPr>
+          <w:rFonts w:ascii="Bookman Old Style" w:hAnsi="Bookman Old Style"/>
+          <w:highlight w:val="yellow"/>
         </w:rPr>
         <w:t>:</w:t>
       </w:r>
@@ -1046,11 +1067,13 @@
         <w:spacing w:after="0" w:line="240" w:lineRule="auto"/>
         <w:rPr>
           <w:rFonts w:ascii="Bookman Old Style" w:hAnsi="Bookman Old Style"/>
-        </w:rPr>
-      </w:pPr>
-      <w:r>
-        <w:rPr>
-          <w:rFonts w:ascii="Bookman Old Style" w:hAnsi="Bookman Old Style"/>
+          <w:highlight w:val="yellow"/>
+        </w:rPr>
+      </w:pPr>
+      <w:r>
+        <w:rPr>
+          <w:rFonts w:ascii="Bookman Old Style" w:hAnsi="Bookman Old Style"/>
+          <w:highlight w:val="yellow"/>
         </w:rPr>
         <w:t>Processes payments for orders.</w:t>
       </w:r>
@@ -1064,11 +1087,13 @@
         <w:spacing w:after="0" w:line="240" w:lineRule="auto"/>
         <w:rPr>
           <w:rFonts w:ascii="Bookman Old Style" w:hAnsi="Bookman Old Style"/>
-        </w:rPr>
-      </w:pPr>
-      <w:r>
-        <w:rPr>
-          <w:rFonts w:ascii="Bookman Old Style" w:hAnsi="Bookman Old Style"/>
+          <w:highlight w:val="yellow"/>
+        </w:rPr>
+      </w:pPr>
+      <w:r>
+        <w:rPr>
+          <w:rFonts w:ascii="Bookman Old Style" w:hAnsi="Bookman Old Style"/>
+          <w:highlight w:val="yellow"/>
         </w:rPr>
         <w:t>Database: Logs payment transactions.</w:t>
       </w:r>
@@ -1082,13 +1107,41 @@
           <w:bCs/>
         </w:rPr>
       </w:pPr>
-      <w:r>
-        <w:rPr>
-          <w:rFonts w:ascii="Bookman Old Style" w:hAnsi="Bookman Old Style"/>
-          <w:b/>
-          <w:bCs/>
-        </w:rPr>
-        <w:t>Interaction Flow:</w:t>
+      <w:proofErr w:type="spellStart"/>
+      <w:r>
+        <w:rPr>
+          <w:rFonts w:ascii="Bookman Old Style" w:hAnsi="Bookman Old Style"/>
+          <w:b/>
+          <w:bCs/>
+        </w:rPr>
+        <w:t>Interaction</w:t>
+      </w:r>
+      <w:proofErr w:type="spellEnd"/>
+      <w:r>
+        <w:rPr>
+          <w:rFonts w:ascii="Bookman Old Style" w:hAnsi="Bookman Old Style"/>
+          <w:b/>
+          <w:bCs/>
+        </w:rPr>
+        <w:t xml:space="preserve"> </w:t>
+      </w:r>
+      <w:proofErr w:type="spellStart"/>
+      <w:r>
+        <w:rPr>
+          <w:rFonts w:ascii="Bookman Old Style" w:hAnsi="Bookman Old Style"/>
+          <w:b/>
+          <w:bCs/>
+        </w:rPr>
+        <w:t>Flow</w:t>
+      </w:r>
+      <w:proofErr w:type="spellEnd"/>
+      <w:r>
+        <w:rPr>
+          <w:rFonts w:ascii="Bookman Old Style" w:hAnsi="Bookman Old Style"/>
+          <w:b/>
+          <w:bCs/>
+        </w:rPr>
+        <w:t>:</w:t>
       </w:r>
     </w:p>
     <w:p>
